--- a/CV/My Research Statement(huasong.shan).docx
+++ b/CV/My Research Statement(huasong.shan).docx
@@ -30,7 +30,7 @@
         <w:pStyle w:val="NormalWeb"/>
         <w:numPr>
           <w:ilvl w:val="0"/>
-          <w:numId w:val="5"/>
+          <w:numId w:val="8"/>
         </w:numPr>
         <w:rPr>
           <w:color w:val="000000"/>
@@ -55,24 +55,7 @@
           <w:sz w:val="27"/>
           <w:szCs w:val="27"/>
         </w:rPr>
-        <w:t> Large scale systems typically adopt distributed architecture, such as n-tier systems for Web applications. Due to complex dependency among the distribu</w:t>
-      </w:r>
-      <w:r>
-        <w:rPr>
-          <w:rFonts w:hint="eastAsia"/>
-          <w:color w:val="000000"/>
-          <w:sz w:val="27"/>
-          <w:szCs w:val="27"/>
-        </w:rPr>
-        <w:t>t</w:t>
-      </w:r>
-      <w:r>
-        <w:rPr>
-          <w:color w:val="000000"/>
-          <w:sz w:val="27"/>
-          <w:szCs w:val="27"/>
-        </w:rPr>
-        <w:t>ed nodes, there exists potential performance issue enigmas with hard traceability. We dig into those performance vulnerabilities (</w:t>
+        <w:t> Large scale systems typically adopt distributed architecture, such as n-tier systems for Web applications. Due to complex dependency among the distributed nodes, there exists potential performance issue enigmas with hard traceability. We dig into those performance vulnerabilities (</w:t>
       </w:r>
       <w:hyperlink r:id="rId8" w:history="1">
         <w:r>
@@ -81,17 +64,7 @@
             <w:sz w:val="27"/>
             <w:szCs w:val="27"/>
           </w:rPr>
-          <w:t>VSI-DDoS At</w:t>
-        </w:r>
-        <w:bookmarkStart w:id="0" w:name="_GoBack"/>
-        <w:bookmarkEnd w:id="0"/>
-        <w:r>
-          <w:rPr>
-            <w:rStyle w:val="Hyperlink"/>
-            <w:sz w:val="27"/>
-            <w:szCs w:val="27"/>
-          </w:rPr>
-          <w:t>tacks</w:t>
+          <w:t>VSI-DDoS Attacks</w:t>
         </w:r>
       </w:hyperlink>
       <w:r>
@@ -126,7 +99,7 @@
         <w:pStyle w:val="NormalWeb"/>
         <w:numPr>
           <w:ilvl w:val="0"/>
-          <w:numId w:val="6"/>
+          <w:numId w:val="9"/>
         </w:numPr>
         <w:rPr>
           <w:color w:val="000000"/>
@@ -151,23 +124,7 @@
           <w:sz w:val="27"/>
           <w:szCs w:val="27"/>
         </w:rPr>
-        <w:t> Cloud Elasticity (e.g., Amazon EC2) provides opportunity of auto-scaling computing resources for dynamical user requirement</w:t>
-      </w:r>
-      <w:r>
-        <w:rPr>
-          <w:color w:val="000000"/>
-          <w:sz w:val="27"/>
-          <w:szCs w:val="27"/>
-        </w:rPr>
-        <w:t>s. However, performance interfe</w:t>
-      </w:r>
-      <w:r>
-        <w:rPr>
-          <w:color w:val="000000"/>
-          <w:sz w:val="27"/>
-          <w:szCs w:val="27"/>
-        </w:rPr>
-        <w:t>rence due to resource contentions among co-located VMs block the promotion of Cloud computing. We investigate those performance vulnerabilities inside the cloud to protect cloud services of fast responsiveness.</w:t>
+        <w:t> Cloud Elasticity (e.g., Amazon EC2) provides opportunity of auto-scaling computing resources for dynamical user requirements. However, performance interference due to resource contentions among co-located VMs block the promotion of Cloud computing. We investigate those performance vulnerabilities inside the cloud to protect cloud services of fast responsiveness.</w:t>
       </w:r>
     </w:p>
     <w:p>
@@ -175,7 +132,7 @@
         <w:pStyle w:val="NormalWeb"/>
         <w:numPr>
           <w:ilvl w:val="0"/>
-          <w:numId w:val="7"/>
+          <w:numId w:val="10"/>
         </w:numPr>
         <w:rPr>
           <w:color w:val="000000"/>
@@ -200,15 +157,7 @@
           <w:sz w:val="27"/>
           <w:szCs w:val="27"/>
         </w:rPr>
-        <w:t> With the wide adop</w:t>
-      </w:r>
-      <w:r>
-        <w:rPr>
-          <w:color w:val="000000"/>
-          <w:sz w:val="27"/>
-          <w:szCs w:val="27"/>
-        </w:rPr>
-        <w:t>tion of Cloud Computing for today's enterprise and research institution, the end-users expect the out-of-box applications. </w:t>
+        <w:t> With the wide adoption of Cloud Computing for today's enterprise and research institution, the end-users expect the out-of-box applications. </w:t>
       </w:r>
       <w:hyperlink r:id="rId10" w:history="1">
         <w:r>
@@ -228,6 +177,8 @@
         </w:rPr>
         <w:t> is a web-based computing platform for scienti</w:t>
       </w:r>
+      <w:bookmarkStart w:id="0" w:name="_GoBack"/>
+      <w:bookmarkEnd w:id="0"/>
       <w:r>
         <w:rPr>
           <w:rFonts w:ascii="MS Gothic" w:eastAsia="MS Gothic" w:hAnsi="MS Gothic" w:cs="MS Gothic" w:hint="eastAsia"/>
@@ -235,7 +186,7 @@
           <w:sz w:val="27"/>
           <w:szCs w:val="27"/>
         </w:rPr>
-        <w:t>fic</w:t>
+        <w:t>ﬁ</w:t>
       </w:r>
       <w:r>
         <w:rPr>
@@ -243,16 +194,7 @@
           <w:sz w:val="27"/>
           <w:szCs w:val="27"/>
         </w:rPr>
-        <w:t xml:space="preserve"> applications on Container technology, such as Docker, Singunarity. Those contained applications can run in multi-cloud environments (PEARC'17,</w:t>
-      </w:r>
-      <w:r>
-        <w:rPr>
-          <w:rFonts w:hint="eastAsia"/>
-          <w:color w:val="000000"/>
-          <w:sz w:val="27"/>
-          <w:szCs w:val="27"/>
-        </w:rPr>
-        <w:t> </w:t>
+        <w:t>c applications on Container technology, such as Docker, Singunarity. Those contained applications can run in multi-cloud environments (PEARC'17, </w:t>
       </w:r>
       <w:hyperlink r:id="rId11" w:history="1">
         <w:r>
@@ -270,15 +212,7 @@
           <w:sz w:val="27"/>
           <w:szCs w:val="27"/>
         </w:rPr>
-        <w:t>), such as Private Cloud, Public</w:t>
-      </w:r>
-      <w:r>
-        <w:rPr>
-          <w:color w:val="000000"/>
-          <w:sz w:val="27"/>
-          <w:szCs w:val="27"/>
-        </w:rPr>
-        <w:t xml:space="preserve"> Cloud Amazon ECS, HPC Cloud </w:t>
+        <w:t>), such as Private Cloud, Public Cloud Amazon ECS, HPC Cloud </w:t>
       </w:r>
       <w:hyperlink r:id="rId12" w:history="1">
         <w:r>
@@ -299,7 +233,12 @@
         <w:t>.</w:t>
       </w:r>
     </w:p>
-    <w:p/>
+    <w:p>
+      <w:pPr>
+        <w:pStyle w:val="NormalWeb"/>
+        <w:ind w:left="360"/>
+      </w:pPr>
+    </w:p>
     <w:sectPr>
       <w:pgSz w:w="12240" w:h="15840"/>
       <w:pgMar w:top="1080" w:right="1440" w:bottom="1080" w:left="1800" w:header="720" w:footer="720" w:gutter="0"/>
@@ -601,6 +540,304 @@
     </w:lvl>
   </w:abstractNum>
   <w:abstractNum w:abstractNumId="2" w15:restartNumberingAfterBreak="0">
+    <w:nsid w:val="18FE70C2"/>
+    <w:multiLevelType w:val="multilevel"/>
+    <w:tmpl w:val="04382316"/>
+    <w:lvl w:ilvl="0">
+      <w:start w:val="1"/>
+      <w:numFmt w:val="bullet"/>
+      <w:lvlText w:val=""/>
+      <w:lvlJc w:val="left"/>
+      <w:pPr>
+        <w:tabs>
+          <w:tab w:val="num" w:pos="720"/>
+        </w:tabs>
+        <w:ind w:left="720" w:hanging="360"/>
+      </w:pPr>
+      <w:rPr>
+        <w:rFonts w:ascii="Symbol" w:hAnsi="Symbol" w:hint="default"/>
+        <w:sz w:val="20"/>
+      </w:rPr>
+    </w:lvl>
+    <w:lvl w:ilvl="1" w:tentative="1">
+      <w:start w:val="1"/>
+      <w:numFmt w:val="bullet"/>
+      <w:lvlText w:val="o"/>
+      <w:lvlJc w:val="left"/>
+      <w:pPr>
+        <w:tabs>
+          <w:tab w:val="num" w:pos="1440"/>
+        </w:tabs>
+        <w:ind w:left="1440" w:hanging="360"/>
+      </w:pPr>
+      <w:rPr>
+        <w:rFonts w:ascii="Courier New" w:hAnsi="Courier New" w:hint="default"/>
+        <w:sz w:val="20"/>
+      </w:rPr>
+    </w:lvl>
+    <w:lvl w:ilvl="2" w:tentative="1">
+      <w:start w:val="1"/>
+      <w:numFmt w:val="bullet"/>
+      <w:lvlText w:val=""/>
+      <w:lvlJc w:val="left"/>
+      <w:pPr>
+        <w:tabs>
+          <w:tab w:val="num" w:pos="2160"/>
+        </w:tabs>
+        <w:ind w:left="2160" w:hanging="360"/>
+      </w:pPr>
+      <w:rPr>
+        <w:rFonts w:ascii="Wingdings" w:hAnsi="Wingdings" w:hint="default"/>
+        <w:sz w:val="20"/>
+      </w:rPr>
+    </w:lvl>
+    <w:lvl w:ilvl="3" w:tentative="1">
+      <w:start w:val="1"/>
+      <w:numFmt w:val="bullet"/>
+      <w:lvlText w:val=""/>
+      <w:lvlJc w:val="left"/>
+      <w:pPr>
+        <w:tabs>
+          <w:tab w:val="num" w:pos="2880"/>
+        </w:tabs>
+        <w:ind w:left="2880" w:hanging="360"/>
+      </w:pPr>
+      <w:rPr>
+        <w:rFonts w:ascii="Wingdings" w:hAnsi="Wingdings" w:hint="default"/>
+        <w:sz w:val="20"/>
+      </w:rPr>
+    </w:lvl>
+    <w:lvl w:ilvl="4" w:tentative="1">
+      <w:start w:val="1"/>
+      <w:numFmt w:val="bullet"/>
+      <w:lvlText w:val=""/>
+      <w:lvlJc w:val="left"/>
+      <w:pPr>
+        <w:tabs>
+          <w:tab w:val="num" w:pos="3600"/>
+        </w:tabs>
+        <w:ind w:left="3600" w:hanging="360"/>
+      </w:pPr>
+      <w:rPr>
+        <w:rFonts w:ascii="Wingdings" w:hAnsi="Wingdings" w:hint="default"/>
+        <w:sz w:val="20"/>
+      </w:rPr>
+    </w:lvl>
+    <w:lvl w:ilvl="5" w:tentative="1">
+      <w:start w:val="1"/>
+      <w:numFmt w:val="bullet"/>
+      <w:lvlText w:val=""/>
+      <w:lvlJc w:val="left"/>
+      <w:pPr>
+        <w:tabs>
+          <w:tab w:val="num" w:pos="4320"/>
+        </w:tabs>
+        <w:ind w:left="4320" w:hanging="360"/>
+      </w:pPr>
+      <w:rPr>
+        <w:rFonts w:ascii="Wingdings" w:hAnsi="Wingdings" w:hint="default"/>
+        <w:sz w:val="20"/>
+      </w:rPr>
+    </w:lvl>
+    <w:lvl w:ilvl="6" w:tentative="1">
+      <w:start w:val="1"/>
+      <w:numFmt w:val="bullet"/>
+      <w:lvlText w:val=""/>
+      <w:lvlJc w:val="left"/>
+      <w:pPr>
+        <w:tabs>
+          <w:tab w:val="num" w:pos="5040"/>
+        </w:tabs>
+        <w:ind w:left="5040" w:hanging="360"/>
+      </w:pPr>
+      <w:rPr>
+        <w:rFonts w:ascii="Wingdings" w:hAnsi="Wingdings" w:hint="default"/>
+        <w:sz w:val="20"/>
+      </w:rPr>
+    </w:lvl>
+    <w:lvl w:ilvl="7" w:tentative="1">
+      <w:start w:val="1"/>
+      <w:numFmt w:val="bullet"/>
+      <w:lvlText w:val=""/>
+      <w:lvlJc w:val="left"/>
+      <w:pPr>
+        <w:tabs>
+          <w:tab w:val="num" w:pos="5760"/>
+        </w:tabs>
+        <w:ind w:left="5760" w:hanging="360"/>
+      </w:pPr>
+      <w:rPr>
+        <w:rFonts w:ascii="Wingdings" w:hAnsi="Wingdings" w:hint="default"/>
+        <w:sz w:val="20"/>
+      </w:rPr>
+    </w:lvl>
+    <w:lvl w:ilvl="8" w:tentative="1">
+      <w:start w:val="1"/>
+      <w:numFmt w:val="bullet"/>
+      <w:lvlText w:val=""/>
+      <w:lvlJc w:val="left"/>
+      <w:pPr>
+        <w:tabs>
+          <w:tab w:val="num" w:pos="6480"/>
+        </w:tabs>
+        <w:ind w:left="6480" w:hanging="360"/>
+      </w:pPr>
+      <w:rPr>
+        <w:rFonts w:ascii="Wingdings" w:hAnsi="Wingdings" w:hint="default"/>
+        <w:sz w:val="20"/>
+      </w:rPr>
+    </w:lvl>
+  </w:abstractNum>
+  <w:abstractNum w:abstractNumId="3" w15:restartNumberingAfterBreak="0">
+    <w:nsid w:val="30277281"/>
+    <w:multiLevelType w:val="multilevel"/>
+    <w:tmpl w:val="418AA614"/>
+    <w:lvl w:ilvl="0">
+      <w:start w:val="1"/>
+      <w:numFmt w:val="bullet"/>
+      <w:lvlText w:val=""/>
+      <w:lvlJc w:val="left"/>
+      <w:pPr>
+        <w:tabs>
+          <w:tab w:val="num" w:pos="720"/>
+        </w:tabs>
+        <w:ind w:left="720" w:hanging="360"/>
+      </w:pPr>
+      <w:rPr>
+        <w:rFonts w:ascii="Symbol" w:hAnsi="Symbol" w:hint="default"/>
+        <w:sz w:val="20"/>
+      </w:rPr>
+    </w:lvl>
+    <w:lvl w:ilvl="1" w:tentative="1">
+      <w:start w:val="1"/>
+      <w:numFmt w:val="bullet"/>
+      <w:lvlText w:val="o"/>
+      <w:lvlJc w:val="left"/>
+      <w:pPr>
+        <w:tabs>
+          <w:tab w:val="num" w:pos="1440"/>
+        </w:tabs>
+        <w:ind w:left="1440" w:hanging="360"/>
+      </w:pPr>
+      <w:rPr>
+        <w:rFonts w:ascii="Courier New" w:hAnsi="Courier New" w:hint="default"/>
+        <w:sz w:val="20"/>
+      </w:rPr>
+    </w:lvl>
+    <w:lvl w:ilvl="2" w:tentative="1">
+      <w:start w:val="1"/>
+      <w:numFmt w:val="bullet"/>
+      <w:lvlText w:val=""/>
+      <w:lvlJc w:val="left"/>
+      <w:pPr>
+        <w:tabs>
+          <w:tab w:val="num" w:pos="2160"/>
+        </w:tabs>
+        <w:ind w:left="2160" w:hanging="360"/>
+      </w:pPr>
+      <w:rPr>
+        <w:rFonts w:ascii="Wingdings" w:hAnsi="Wingdings" w:hint="default"/>
+        <w:sz w:val="20"/>
+      </w:rPr>
+    </w:lvl>
+    <w:lvl w:ilvl="3" w:tentative="1">
+      <w:start w:val="1"/>
+      <w:numFmt w:val="bullet"/>
+      <w:lvlText w:val=""/>
+      <w:lvlJc w:val="left"/>
+      <w:pPr>
+        <w:tabs>
+          <w:tab w:val="num" w:pos="2880"/>
+        </w:tabs>
+        <w:ind w:left="2880" w:hanging="360"/>
+      </w:pPr>
+      <w:rPr>
+        <w:rFonts w:ascii="Wingdings" w:hAnsi="Wingdings" w:hint="default"/>
+        <w:sz w:val="20"/>
+      </w:rPr>
+    </w:lvl>
+    <w:lvl w:ilvl="4" w:tentative="1">
+      <w:start w:val="1"/>
+      <w:numFmt w:val="bullet"/>
+      <w:lvlText w:val=""/>
+      <w:lvlJc w:val="left"/>
+      <w:pPr>
+        <w:tabs>
+          <w:tab w:val="num" w:pos="3600"/>
+        </w:tabs>
+        <w:ind w:left="3600" w:hanging="360"/>
+      </w:pPr>
+      <w:rPr>
+        <w:rFonts w:ascii="Wingdings" w:hAnsi="Wingdings" w:hint="default"/>
+        <w:sz w:val="20"/>
+      </w:rPr>
+    </w:lvl>
+    <w:lvl w:ilvl="5" w:tentative="1">
+      <w:start w:val="1"/>
+      <w:numFmt w:val="bullet"/>
+      <w:lvlText w:val=""/>
+      <w:lvlJc w:val="left"/>
+      <w:pPr>
+        <w:tabs>
+          <w:tab w:val="num" w:pos="4320"/>
+        </w:tabs>
+        <w:ind w:left="4320" w:hanging="360"/>
+      </w:pPr>
+      <w:rPr>
+        <w:rFonts w:ascii="Wingdings" w:hAnsi="Wingdings" w:hint="default"/>
+        <w:sz w:val="20"/>
+      </w:rPr>
+    </w:lvl>
+    <w:lvl w:ilvl="6" w:tentative="1">
+      <w:start w:val="1"/>
+      <w:numFmt w:val="bullet"/>
+      <w:lvlText w:val=""/>
+      <w:lvlJc w:val="left"/>
+      <w:pPr>
+        <w:tabs>
+          <w:tab w:val="num" w:pos="5040"/>
+        </w:tabs>
+        <w:ind w:left="5040" w:hanging="360"/>
+      </w:pPr>
+      <w:rPr>
+        <w:rFonts w:ascii="Wingdings" w:hAnsi="Wingdings" w:hint="default"/>
+        <w:sz w:val="20"/>
+      </w:rPr>
+    </w:lvl>
+    <w:lvl w:ilvl="7" w:tentative="1">
+      <w:start w:val="1"/>
+      <w:numFmt w:val="bullet"/>
+      <w:lvlText w:val=""/>
+      <w:lvlJc w:val="left"/>
+      <w:pPr>
+        <w:tabs>
+          <w:tab w:val="num" w:pos="5760"/>
+        </w:tabs>
+        <w:ind w:left="5760" w:hanging="360"/>
+      </w:pPr>
+      <w:rPr>
+        <w:rFonts w:ascii="Wingdings" w:hAnsi="Wingdings" w:hint="default"/>
+        <w:sz w:val="20"/>
+      </w:rPr>
+    </w:lvl>
+    <w:lvl w:ilvl="8" w:tentative="1">
+      <w:start w:val="1"/>
+      <w:numFmt w:val="bullet"/>
+      <w:lvlText w:val=""/>
+      <w:lvlJc w:val="left"/>
+      <w:pPr>
+        <w:tabs>
+          <w:tab w:val="num" w:pos="6480"/>
+        </w:tabs>
+        <w:ind w:left="6480" w:hanging="360"/>
+      </w:pPr>
+      <w:rPr>
+        <w:rFonts w:ascii="Wingdings" w:hAnsi="Wingdings" w:hint="default"/>
+        <w:sz w:val="20"/>
+      </w:rPr>
+    </w:lvl>
+  </w:abstractNum>
+  <w:abstractNum w:abstractNumId="4" w15:restartNumberingAfterBreak="0">
     <w:nsid w:val="306E2325"/>
     <w:multiLevelType w:val="multilevel"/>
     <w:tmpl w:val="D17AC0D8"/>
@@ -749,7 +986,7 @@
       </w:rPr>
     </w:lvl>
   </w:abstractNum>
-  <w:abstractNum w:abstractNumId="3" w15:restartNumberingAfterBreak="0">
+  <w:abstractNum w:abstractNumId="5" w15:restartNumberingAfterBreak="0">
     <w:nsid w:val="31247B73"/>
     <w:multiLevelType w:val="multilevel"/>
     <w:tmpl w:val="FBB29086"/>
@@ -871,7 +1108,7 @@
       </w:rPr>
     </w:lvl>
   </w:abstractNum>
-  <w:abstractNum w:abstractNumId="4" w15:restartNumberingAfterBreak="0">
+  <w:abstractNum w:abstractNumId="6" w15:restartNumberingAfterBreak="0">
     <w:nsid w:val="3D285E10"/>
     <w:multiLevelType w:val="hybridMultilevel"/>
     <w:tmpl w:val="81E49176"/>
@@ -961,7 +1198,156 @@
       </w:pPr>
     </w:lvl>
   </w:abstractNum>
-  <w:abstractNum w:abstractNumId="5" w15:restartNumberingAfterBreak="0">
+  <w:abstractNum w:abstractNumId="7" w15:restartNumberingAfterBreak="0">
+    <w:nsid w:val="431248B5"/>
+    <w:multiLevelType w:val="multilevel"/>
+    <w:tmpl w:val="18F0237A"/>
+    <w:lvl w:ilvl="0">
+      <w:start w:val="1"/>
+      <w:numFmt w:val="bullet"/>
+      <w:lvlText w:val=""/>
+      <w:lvlJc w:val="left"/>
+      <w:pPr>
+        <w:tabs>
+          <w:tab w:val="num" w:pos="720"/>
+        </w:tabs>
+        <w:ind w:left="720" w:hanging="360"/>
+      </w:pPr>
+      <w:rPr>
+        <w:rFonts w:ascii="Symbol" w:hAnsi="Symbol" w:hint="default"/>
+        <w:sz w:val="20"/>
+      </w:rPr>
+    </w:lvl>
+    <w:lvl w:ilvl="1" w:tentative="1">
+      <w:start w:val="1"/>
+      <w:numFmt w:val="bullet"/>
+      <w:lvlText w:val="o"/>
+      <w:lvlJc w:val="left"/>
+      <w:pPr>
+        <w:tabs>
+          <w:tab w:val="num" w:pos="1440"/>
+        </w:tabs>
+        <w:ind w:left="1440" w:hanging="360"/>
+      </w:pPr>
+      <w:rPr>
+        <w:rFonts w:ascii="Courier New" w:hAnsi="Courier New" w:hint="default"/>
+        <w:sz w:val="20"/>
+      </w:rPr>
+    </w:lvl>
+    <w:lvl w:ilvl="2" w:tentative="1">
+      <w:start w:val="1"/>
+      <w:numFmt w:val="bullet"/>
+      <w:lvlText w:val=""/>
+      <w:lvlJc w:val="left"/>
+      <w:pPr>
+        <w:tabs>
+          <w:tab w:val="num" w:pos="2160"/>
+        </w:tabs>
+        <w:ind w:left="2160" w:hanging="360"/>
+      </w:pPr>
+      <w:rPr>
+        <w:rFonts w:ascii="Wingdings" w:hAnsi="Wingdings" w:hint="default"/>
+        <w:sz w:val="20"/>
+      </w:rPr>
+    </w:lvl>
+    <w:lvl w:ilvl="3" w:tentative="1">
+      <w:start w:val="1"/>
+      <w:numFmt w:val="bullet"/>
+      <w:lvlText w:val=""/>
+      <w:lvlJc w:val="left"/>
+      <w:pPr>
+        <w:tabs>
+          <w:tab w:val="num" w:pos="2880"/>
+        </w:tabs>
+        <w:ind w:left="2880" w:hanging="360"/>
+      </w:pPr>
+      <w:rPr>
+        <w:rFonts w:ascii="Wingdings" w:hAnsi="Wingdings" w:hint="default"/>
+        <w:sz w:val="20"/>
+      </w:rPr>
+    </w:lvl>
+    <w:lvl w:ilvl="4" w:tentative="1">
+      <w:start w:val="1"/>
+      <w:numFmt w:val="bullet"/>
+      <w:lvlText w:val=""/>
+      <w:lvlJc w:val="left"/>
+      <w:pPr>
+        <w:tabs>
+          <w:tab w:val="num" w:pos="3600"/>
+        </w:tabs>
+        <w:ind w:left="3600" w:hanging="360"/>
+      </w:pPr>
+      <w:rPr>
+        <w:rFonts w:ascii="Wingdings" w:hAnsi="Wingdings" w:hint="default"/>
+        <w:sz w:val="20"/>
+      </w:rPr>
+    </w:lvl>
+    <w:lvl w:ilvl="5" w:tentative="1">
+      <w:start w:val="1"/>
+      <w:numFmt w:val="bullet"/>
+      <w:lvlText w:val=""/>
+      <w:lvlJc w:val="left"/>
+      <w:pPr>
+        <w:tabs>
+          <w:tab w:val="num" w:pos="4320"/>
+        </w:tabs>
+        <w:ind w:left="4320" w:hanging="360"/>
+      </w:pPr>
+      <w:rPr>
+        <w:rFonts w:ascii="Wingdings" w:hAnsi="Wingdings" w:hint="default"/>
+        <w:sz w:val="20"/>
+      </w:rPr>
+    </w:lvl>
+    <w:lvl w:ilvl="6" w:tentative="1">
+      <w:start w:val="1"/>
+      <w:numFmt w:val="bullet"/>
+      <w:lvlText w:val=""/>
+      <w:lvlJc w:val="left"/>
+      <w:pPr>
+        <w:tabs>
+          <w:tab w:val="num" w:pos="5040"/>
+        </w:tabs>
+        <w:ind w:left="5040" w:hanging="360"/>
+      </w:pPr>
+      <w:rPr>
+        <w:rFonts w:ascii="Wingdings" w:hAnsi="Wingdings" w:hint="default"/>
+        <w:sz w:val="20"/>
+      </w:rPr>
+    </w:lvl>
+    <w:lvl w:ilvl="7" w:tentative="1">
+      <w:start w:val="1"/>
+      <w:numFmt w:val="bullet"/>
+      <w:lvlText w:val=""/>
+      <w:lvlJc w:val="left"/>
+      <w:pPr>
+        <w:tabs>
+          <w:tab w:val="num" w:pos="5760"/>
+        </w:tabs>
+        <w:ind w:left="5760" w:hanging="360"/>
+      </w:pPr>
+      <w:rPr>
+        <w:rFonts w:ascii="Wingdings" w:hAnsi="Wingdings" w:hint="default"/>
+        <w:sz w:val="20"/>
+      </w:rPr>
+    </w:lvl>
+    <w:lvl w:ilvl="8" w:tentative="1">
+      <w:start w:val="1"/>
+      <w:numFmt w:val="bullet"/>
+      <w:lvlText w:val=""/>
+      <w:lvlJc w:val="left"/>
+      <w:pPr>
+        <w:tabs>
+          <w:tab w:val="num" w:pos="6480"/>
+        </w:tabs>
+        <w:ind w:left="6480" w:hanging="360"/>
+      </w:pPr>
+      <w:rPr>
+        <w:rFonts w:ascii="Wingdings" w:hAnsi="Wingdings" w:hint="default"/>
+        <w:sz w:val="20"/>
+      </w:rPr>
+    </w:lvl>
+  </w:abstractNum>
+  <w:abstractNum w:abstractNumId="8" w15:restartNumberingAfterBreak="0">
     <w:nsid w:val="64E03B35"/>
     <w:multiLevelType w:val="multilevel"/>
     <w:tmpl w:val="45F64518"/>
@@ -1083,7 +1469,7 @@
       </w:rPr>
     </w:lvl>
   </w:abstractNum>
-  <w:abstractNum w:abstractNumId="6" w15:restartNumberingAfterBreak="0">
+  <w:abstractNum w:abstractNumId="9" w15:restartNumberingAfterBreak="0">
     <w:nsid w:val="73055832"/>
     <w:multiLevelType w:val="multilevel"/>
     <w:tmpl w:val="9C96C3F8"/>
@@ -1233,25 +1619,34 @@
     </w:lvl>
   </w:abstractNum>
   <w:num w:numId="1">
-    <w:abstractNumId w:val="3"/>
+    <w:abstractNumId w:val="5"/>
   </w:num>
   <w:num w:numId="2">
-    <w:abstractNumId w:val="5"/>
+    <w:abstractNumId w:val="8"/>
   </w:num>
   <w:num w:numId="3">
     <w:abstractNumId w:val="1"/>
   </w:num>
   <w:num w:numId="4">
-    <w:abstractNumId w:val="4"/>
+    <w:abstractNumId w:val="6"/>
   </w:num>
   <w:num w:numId="5">
     <w:abstractNumId w:val="0"/>
   </w:num>
   <w:num w:numId="6">
-    <w:abstractNumId w:val="6"/>
+    <w:abstractNumId w:val="9"/>
   </w:num>
   <w:num w:numId="7">
+    <w:abstractNumId w:val="4"/>
+  </w:num>
+  <w:num w:numId="8">
+    <w:abstractNumId w:val="3"/>
+  </w:num>
+  <w:num w:numId="9">
     <w:abstractNumId w:val="2"/>
+  </w:num>
+  <w:num w:numId="10">
+    <w:abstractNumId w:val="7"/>
   </w:num>
 </w:numbering>
 </file>
@@ -2364,7 +2759,7 @@
 </file>
 
 <file path=customXml/itemProps1.xml><?xml version="1.0" encoding="utf-8"?>
-<ds:datastoreItem xmlns:ds="http://schemas.openxmlformats.org/officeDocument/2006/customXml" ds:itemID="{C82E7565-4413-48EA-A5FD-D181EA8A064F}">
+<ds:datastoreItem xmlns:ds="http://schemas.openxmlformats.org/officeDocument/2006/customXml" ds:itemID="{9FF074AE-176C-490B-8193-EED60A991795}">
   <ds:schemaRefs>
     <ds:schemaRef ds:uri="http://schemas.openxmlformats.org/officeDocument/2006/bibliography"/>
   </ds:schemaRefs>

--- a/CV/My Research Statement(huasong.shan).docx
+++ b/CV/My Research Statement(huasong.shan).docx
@@ -56,6 +56,23 @@
           <w:szCs w:val="27"/>
         </w:rPr>
         <w:t> Large scale systems typically adopt distributed architecture, such as n-tier systems for Web applications. Due to complex dependency among the distributed nodes, there exists potential performance issue enigmas with hard traceability. We dig into those performance vulnerabilities (</w:t>
+      </w:r>
+      <w:r>
+        <w:rPr>
+          <w:rFonts w:hint="eastAsia"/>
+          <w:color w:val="000000"/>
+          <w:sz w:val="27"/>
+          <w:szCs w:val="27"/>
+        </w:rPr>
+        <w:t>e</w:t>
+      </w:r>
+      <w:r>
+        <w:rPr>
+          <w:color w:val="000000"/>
+          <w:sz w:val="27"/>
+          <w:szCs w:val="27"/>
+        </w:rPr>
+        <w:t xml:space="preserve">.g., </w:t>
       </w:r>
       <w:hyperlink r:id="rId8" w:history="1">
         <w:r>
@@ -124,7 +141,53 @@
           <w:sz w:val="27"/>
           <w:szCs w:val="27"/>
         </w:rPr>
-        <w:t> Cloud Elasticity (e.g., Amazon EC2) provides opportunity of auto-scaling computing resources for dynamical user requirements. However, performance interference due to resource contentions among co-located VMs block the promotion of Cloud computing. We investigate those performance vulnerabilities inside the cloud to protect cloud services of fast responsiveness.</w:t>
+        <w:t> Cloud Elasticity (e.g., Amazon EC2) provides opportunity of auto-scaling computing resources for dynamical user requirements. However, performance interference due to resource contentions among co-located VMs block the promotion of Cloud computing. We investigate those performance vulnerabilities inside the cloud</w:t>
+      </w:r>
+      <w:r>
+        <w:rPr>
+          <w:color w:val="000000"/>
+          <w:sz w:val="27"/>
+          <w:szCs w:val="27"/>
+        </w:rPr>
+        <w:t xml:space="preserve"> (e.g., </w:t>
+      </w:r>
+      <w:bookmarkStart w:id="0" w:name="_GoBack"/>
+      <w:bookmarkEnd w:id="0"/>
+      <w:r>
+        <w:fldChar w:fldCharType="begin"/>
+      </w:r>
+      <w:r>
+        <w:instrText xml:space="preserve"> HYPERLINK "https://monadyn.github.io/Papers/shan_diss.pdf" </w:instrText>
+      </w:r>
+      <w:r>
+        <w:fldChar w:fldCharType="separate"/>
+      </w:r>
+      <w:r>
+        <w:rPr>
+          <w:rStyle w:val="Hyperlink"/>
+          <w:sz w:val="27"/>
+          <w:szCs w:val="27"/>
+        </w:rPr>
+        <w:t>my thesis</w:t>
+      </w:r>
+      <w:r>
+        <w:fldChar w:fldCharType="end"/>
+      </w:r>
+      <w:r>
+        <w:rPr>
+          <w:color w:val="000000"/>
+          <w:sz w:val="27"/>
+          <w:szCs w:val="27"/>
+        </w:rPr>
+        <w:t>)</w:t>
+      </w:r>
+      <w:r>
+        <w:rPr>
+          <w:color w:val="000000"/>
+          <w:sz w:val="27"/>
+          <w:szCs w:val="27"/>
+        </w:rPr>
+        <w:t xml:space="preserve"> to protect cloud services of fast responsiveness.</w:t>
       </w:r>
     </w:p>
     <w:p>
@@ -177,8 +240,6 @@
         </w:rPr>
         <w:t> is a web-based computing platform for scienti</w:t>
       </w:r>
-      <w:bookmarkStart w:id="0" w:name="_GoBack"/>
-      <w:bookmarkEnd w:id="0"/>
       <w:r>
         <w:rPr>
           <w:rFonts w:ascii="MS Gothic" w:eastAsia="MS Gothic" w:hAnsi="MS Gothic" w:cs="MS Gothic" w:hint="eastAsia"/>
@@ -2759,7 +2820,7 @@
 </file>
 
 <file path=customXml/itemProps1.xml><?xml version="1.0" encoding="utf-8"?>
-<ds:datastoreItem xmlns:ds="http://schemas.openxmlformats.org/officeDocument/2006/customXml" ds:itemID="{9FF074AE-176C-490B-8193-EED60A991795}">
+<ds:datastoreItem xmlns:ds="http://schemas.openxmlformats.org/officeDocument/2006/customXml" ds:itemID="{55317D7F-9291-472E-963E-F73005487BB8}">
   <ds:schemaRefs>
     <ds:schemaRef ds:uri="http://schemas.openxmlformats.org/officeDocument/2006/bibliography"/>
   </ds:schemaRefs>
